--- a/Guy Gnakpa_Resume.docx
+++ b/Guy Gnakpa_Resume.docx
@@ -762,12 +762,14 @@
         <w:pStyle w:val="Heading1"/>
         <w:ind w:left="0"/>
       </w:pPr>
+      <w:bookmarkStart w:id="0" w:name="_GoBack"/>
+      <w:bookmarkEnd w:id="0"/>
       <w:r>
         <w:rPr>
           <w:b w:val="0"/>
           <w:bCs/>
         </w:rPr>
-        <w:t xml:space="preserve"> AACSB Accredited</w:t>
+        <w:t>AACSB Accredited</w:t>
       </w:r>
       <w:r>
         <w:t xml:space="preserve">   </w:t>
@@ -1040,8 +1042,6 @@
         </w:rPr>
         <w:t>/KYC</w:t>
       </w:r>
-      <w:bookmarkStart w:id="0" w:name="_GoBack"/>
-      <w:bookmarkEnd w:id="0"/>
       <w:r>
         <w:rPr>
           <w:rFonts w:ascii="TimesNewRomanPSMT" w:hAnsi="TimesNewRomanPSMT"/>
